--- a/docs/CS_08_Template/CS_08_template.docx
+++ b/docs/CS_08_Template/CS_08_template.docx
@@ -64,14 +64,6 @@
       </w:r>
       <w:r>
         <w:t xml:space="preserve">Wilson</w:t>
-      </w:r>
-    </w:p>
-    <w:p>
-      <w:pPr>
-        <w:pStyle w:val="Date"/>
-      </w:pPr>
-      <w:r>
-        <w:t xml:space="preserve">10/9/2019</w:t>
       </w:r>
     </w:p>
     <w:p>
@@ -143,12 +135,23 @@
     </w:p>
     <w:p>
       <w:pPr>
+        <w:pStyle w:val="SourceCode"/>
+      </w:pPr>
+      <w:r>
+        <w:rPr>
+          <w:rStyle w:val="VerbatimChar"/>
+        </w:rPr>
+        <w:t xml:space="preserve">## save_kable will have the best result with magick installed.</w:t>
+      </w:r>
+    </w:p>
+    <w:p>
+      <w:pPr>
         <w:pStyle w:val="FirstParagraph"/>
       </w:pPr>
       <w:r>
         <w:drawing>
           <wp:inline>
-            <wp:extent cx="5334000" cy="1048518"/>
+            <wp:extent cx="5334000" cy="4000500"/>
             <wp:effectExtent b="0" l="0" r="0" t="0"/>
             <wp:docPr descr="" title="" id="1" name="Picture"/>
             <a:graphic>
@@ -169,7 +172,7 @@
                   <pic:spPr bwMode="auto">
                     <a:xfrm>
                       <a:off x="0" y="0"/>
-                      <a:ext cx="5334000" cy="1048518"/>
+                      <a:ext cx="5334000" cy="4000500"/>
                     </a:xfrm>
                     <a:prstGeom prst="rect">
                       <a:avLst/>
